--- a/DAP/Report-1.0.docx
+++ b/DAP/Report-1.0.docx
@@ -18,7 +18,16 @@
           <w:sz w:val="22"/>
           <w:szCs w:val="22"/>
         </w:rPr>
-        <w:t>Replication Package Reporting Standard</w:t>
+        <w:t xml:space="preserve">Replication Package Reporting Standard </w:t>
+      </w:r>
+      <w:r>
+        <w:rPr>
+          <w:b/>
+          <w:bCs/>
+          <w:sz w:val="22"/>
+          <w:szCs w:val="22"/>
+        </w:rPr>
+        <w:t xml:space="preserve">v1.0</w:t>
       </w:r>
       <w:r>
         <w:rPr>
@@ -50,8 +59,8 @@
       <w:tblGrid>
         <w:gridCol w:w="2093"/>
         <w:gridCol w:w="708"/>
-        <w:gridCol w:w="6022"/>
-        <w:gridCol w:w="1038"/>
+        <w:gridCol w:w="6023"/>
+        <w:gridCol w:w="1037"/>
       </w:tblGrid>
       <w:tr>
         <w:trPr/>
@@ -77,24 +86,24 @@
             <w:r>
               <w:rPr/>
             </w:r>
-            <w:bookmarkStart w:id="0" w:name="bold1"/>
-            <w:bookmarkStart w:id="1" w:name="italic1"/>
-            <w:bookmarkStart w:id="2" w:name="bold2"/>
-            <w:bookmarkStart w:id="3" w:name="italic2"/>
+            <w:bookmarkStart w:id="0" w:name="italic5"/>
+            <w:bookmarkStart w:id="1" w:name="italic4"/>
+            <w:bookmarkStart w:id="2" w:name="bold4"/>
+            <w:bookmarkStart w:id="3" w:name="italic3"/>
             <w:bookmarkStart w:id="4" w:name="bold3"/>
-            <w:bookmarkStart w:id="5" w:name="italic3"/>
-            <w:bookmarkStart w:id="6" w:name="bold4"/>
-            <w:bookmarkStart w:id="7" w:name="italic4"/>
-            <w:bookmarkStart w:id="8" w:name="italic5"/>
-            <w:bookmarkStart w:id="9" w:name="bold1"/>
-            <w:bookmarkStart w:id="10" w:name="italic1"/>
-            <w:bookmarkStart w:id="11" w:name="bold2"/>
-            <w:bookmarkStart w:id="12" w:name="italic2"/>
+            <w:bookmarkStart w:id="5" w:name="italic2"/>
+            <w:bookmarkStart w:id="6" w:name="bold2"/>
+            <w:bookmarkStart w:id="7" w:name="italic1"/>
+            <w:bookmarkStart w:id="8" w:name="bold1"/>
+            <w:bookmarkStart w:id="9" w:name="italic5"/>
+            <w:bookmarkStart w:id="10" w:name="italic4"/>
+            <w:bookmarkStart w:id="11" w:name="bold4"/>
+            <w:bookmarkStart w:id="12" w:name="italic3"/>
             <w:bookmarkStart w:id="13" w:name="bold3"/>
-            <w:bookmarkStart w:id="14" w:name="italic3"/>
-            <w:bookmarkStart w:id="15" w:name="bold4"/>
-            <w:bookmarkStart w:id="16" w:name="italic4"/>
-            <w:bookmarkStart w:id="17" w:name="italic5"/>
+            <w:bookmarkStart w:id="14" w:name="italic2"/>
+            <w:bookmarkStart w:id="15" w:name="bold2"/>
+            <w:bookmarkStart w:id="16" w:name="italic1"/>
+            <w:bookmarkStart w:id="17" w:name="bold1"/>
             <w:bookmarkEnd w:id="9"/>
             <w:bookmarkEnd w:id="10"/>
             <w:bookmarkEnd w:id="11"/>
@@ -140,7 +149,7 @@
         </w:tc>
         <w:tc>
           <w:tcPr>
-            <w:tcW w:w="6022" w:type="dxa"/>
+            <w:tcW w:w="6023" w:type="dxa"/>
             <w:tcBorders>
               <w:left w:val="single" w:sz="4" w:space="0" w:color="000000"/>
               <w:bottom w:val="single" w:sz="4" w:space="0" w:color="000000"/>
@@ -173,7 +182,7 @@
         </w:tc>
         <w:tc>
           <w:tcPr>
-            <w:tcW w:w="1038" w:type="dxa"/>
+            <w:tcW w:w="1037" w:type="dxa"/>
             <w:tcBorders>
               <w:left w:val="single" w:sz="4" w:space="0" w:color="000000"/>
               <w:bottom w:val="single" w:sz="4" w:space="0" w:color="000000"/>
@@ -225,10 +234,10 @@
               <w:spacing w:before="120" w:after="200"/>
               <w:rPr/>
             </w:pPr>
-            <w:bookmarkStart w:id="18" w:name="bold7"/>
-            <w:bookmarkStart w:id="19" w:name="italic8"/>
-            <w:bookmarkStart w:id="20" w:name="bold6"/>
-            <w:bookmarkStart w:id="21" w:name="italic7"/>
+            <w:bookmarkStart w:id="18" w:name="italic8"/>
+            <w:bookmarkStart w:id="19" w:name="bold7"/>
+            <w:bookmarkStart w:id="20" w:name="italic7"/>
+            <w:bookmarkStart w:id="21" w:name="bold6"/>
             <w:bookmarkEnd w:id="20"/>
             <w:bookmarkEnd w:id="21"/>
             <w:r>
@@ -310,7 +319,7 @@
         </w:tc>
         <w:tc>
           <w:tcPr>
-            <w:tcW w:w="6022" w:type="dxa"/>
+            <w:tcW w:w="6023" w:type="dxa"/>
             <w:tcBorders>
               <w:top w:val="single" w:sz="4" w:space="0" w:color="000000"/>
               <w:left w:val="single" w:sz="4" w:space="0" w:color="000000"/>
@@ -343,7 +352,7 @@
         </w:tc>
         <w:tc>
           <w:tcPr>
-            <w:tcW w:w="1038" w:type="dxa"/>
+            <w:tcW w:w="1037" w:type="dxa"/>
             <w:tcBorders>
               <w:top w:val="single" w:sz="4" w:space="0" w:color="000000"/>
               <w:left w:val="single" w:sz="4" w:space="0" w:color="000000"/>
@@ -401,8 +410,8 @@
               </w:rPr>
               <w:t>Software</w:t>
             </w:r>
-            <w:bookmarkStart w:id="23" w:name="bold10"/>
-            <w:bookmarkStart w:id="24" w:name="italic11"/>
+            <w:bookmarkStart w:id="23" w:name="italic11"/>
+            <w:bookmarkStart w:id="24" w:name="bold10"/>
           </w:p>
         </w:tc>
         <w:tc>
@@ -436,7 +445,7 @@
         </w:tc>
         <w:tc>
           <w:tcPr>
-            <w:tcW w:w="6022" w:type="dxa"/>
+            <w:tcW w:w="6023" w:type="dxa"/>
             <w:tcBorders>
               <w:top w:val="single" w:sz="4" w:space="0" w:color="000000"/>
               <w:left w:val="single" w:sz="4" w:space="0" w:color="000000"/>
@@ -467,7 +476,7 @@
         </w:tc>
         <w:tc>
           <w:tcPr>
-            <w:tcW w:w="1038" w:type="dxa"/>
+            <w:tcW w:w="1037" w:type="dxa"/>
             <w:tcBorders>
               <w:top w:val="single" w:sz="4" w:space="0" w:color="000000"/>
               <w:left w:val="single" w:sz="4" w:space="0" w:color="000000"/>
@@ -519,8 +528,8 @@
               <w:spacing w:before="120" w:after="200"/>
               <w:rPr/>
             </w:pPr>
-            <w:bookmarkStart w:id="25" w:name="bold11"/>
-            <w:bookmarkStart w:id="26" w:name="italic12"/>
+            <w:bookmarkStart w:id="25" w:name="italic12"/>
+            <w:bookmarkStart w:id="26" w:name="bold11"/>
             <w:bookmarkEnd w:id="23"/>
             <w:bookmarkEnd w:id="24"/>
             <w:r>
@@ -545,7 +554,6 @@
         <w:tc>
           <w:tcPr>
             <w:tcW w:w="2093" w:type="dxa"/>
-            <w:vMerge w:val="continue"/>
             <w:tcBorders>
               <w:top w:val="single" w:sz="4" w:space="0" w:color="000000"/>
               <w:bottom w:val="single" w:sz="4" w:space="0" w:color="000000"/>
@@ -564,14 +572,19 @@
               <w:rPr/>
             </w:pPr>
             <w:r>
-              <w:rPr/>
+              <w:rPr>
+                <w:bCs/>
+                <w:sz w:val="20"/>
+              </w:rPr>
+              <w:t>Data</w:t>
             </w:r>
+            <w:bookmarkStart w:id="27" w:name="italic13"/>
+            <w:bookmarkStart w:id="28" w:name="bold12"/>
           </w:p>
         </w:tc>
         <w:tc>
           <w:tcPr>
             <w:tcW w:w="708" w:type="dxa"/>
-            <w:vMerge w:val="continue"/>
             <w:tcBorders>
               <w:top w:val="single" w:sz="4" w:space="0" w:color="000000"/>
               <w:bottom w:val="single" w:sz="4" w:space="0" w:color="000000"/>
@@ -591,13 +604,16 @@
               <w:rPr/>
             </w:pPr>
             <w:r>
-              <w:rPr/>
+              <w:rPr>
+                <w:sz w:val="20"/>
+              </w:rPr>
+              <w:t xml:space="preserve">3</w:t>
             </w:r>
           </w:p>
         </w:tc>
         <w:tc>
           <w:tcPr>
-            <w:tcW w:w="6022" w:type="dxa"/>
+            <w:tcW w:w="6023" w:type="dxa"/>
             <w:tcBorders>
               <w:top w:val="single" w:sz="4" w:space="0" w:color="000000"/>
               <w:left w:val="single" w:sz="4" w:space="0" w:color="000000"/>
@@ -616,14 +632,7 @@
                 <w:tab w:val="left" w:pos="5400" w:leader="none"/>
               </w:tabs>
               <w:spacing w:before="0" w:after="200"/>
-              <w:rPr>
-                <w:rFonts w:ascii="Times New Roman" w:hAnsi="Times New Roman" w:eastAsia="Times New Roman" w:cs="Times New Roman"/>
-                <w:color w:val="auto"/>
-                <w:kern w:val="0"/>
-                <w:sz w:val="20"/>
-                <w:szCs w:val="20"/>
-                <w:lang w:val="en-GB" w:eastAsia="en-US" w:bidi="ar-SA"/>
-              </w:rPr>
+              <w:rPr/>
             </w:pPr>
             <w:r>
               <w:rPr>
@@ -634,400 +643,16 @@
                 <w:szCs w:val="20"/>
                 <w:lang w:val="en-GB" w:eastAsia="en-US" w:bidi="ar-SA"/>
               </w:rPr>
-              <w:t xml:space="preserve">For econometric, simulation, and experimental papers, include description sufficient to access all data at their original source location.</w:t>
+              <w:t xml:space="preserve">(a) For econometric, simulation, and experimental papers, include description sufficient to access all data at their original source location.
+(b) Provide a data availability statement covering both the source data and any derivative data. It may additionally be provided as part of online appendices.
+(c) The data availability statement shall provide detailed information on how, where, and under what conditions an independent researcher can access the original source data, as well as author-generated derivative data, and must be explicit and accurate about any restrictions, requirements, payments, and processing delays.
+(d) The data availability statement shall provide information to assure the reader that the data are available for a sufficiently long period of time.</w:t>
             </w:r>
           </w:p>
         </w:tc>
         <w:tc>
           <w:tcPr>
-            <w:tcW w:w="1038" w:type="dxa"/>
-            <w:tcBorders>
-              <w:top w:val="single" w:sz="4" w:space="0" w:color="000000"/>
-              <w:left w:val="single" w:sz="4" w:space="0" w:color="000000"/>
-              <w:bottom w:val="single" w:sz="4" w:space="0" w:color="000000"/>
-              <w:insideH w:val="single" w:sz="4" w:space="0" w:color="000000"/>
-            </w:tcBorders>
-            <w:shd w:fill="auto" w:val="clear"/>
-          </w:tcPr>
-          <w:p>
-            <w:pPr>
-              <w:pStyle w:val="Normal"/>
-              <w:tabs>
-                <w:tab w:val="clear" w:pos="720"/>
-                <w:tab w:val="left" w:pos="5400" w:leader="none"/>
-              </w:tabs>
-              <w:spacing w:before="0" w:after="200"/>
-              <w:rPr>
-                <w:sz w:val="20"/>
-              </w:rPr>
-            </w:pPr>
-            <w:r>
-              <w:rPr>
-                <w:sz w:val="20"/>
-              </w:rPr>
-            </w:r>
-          </w:p>
-        </w:tc>
-      </w:tr>
-      <w:tr>
-        <w:trPr/>
-        <w:tc>
-          <w:tcPr>
-            <w:tcW w:w="2093" w:type="dxa"/>
-            <w:vMerge w:val="continue"/>
-            <w:tcBorders>
-              <w:top w:val="single" w:sz="4" w:space="0" w:color="000000"/>
-              <w:bottom w:val="single" w:sz="4" w:space="0" w:color="000000"/>
-              <w:insideH w:val="single" w:sz="4" w:space="0" w:color="000000"/>
-            </w:tcBorders>
-            <w:shd w:fill="auto" w:val="clear"/>
-          </w:tcPr>
-          <w:p>
-            <w:pPr>
-              <w:pStyle w:val="Normal"/>
-              <w:tabs>
-                <w:tab w:val="clear" w:pos="720"/>
-                <w:tab w:val="left" w:pos="5400" w:leader="none"/>
-              </w:tabs>
-              <w:spacing w:before="0" w:after="200"/>
-              <w:rPr/>
-            </w:pPr>
-            <w:r>
-              <w:rPr/>
-            </w:r>
-          </w:p>
-        </w:tc>
-        <w:tc>
-          <w:tcPr>
-            <w:tcW w:w="708" w:type="dxa"/>
-            <w:vMerge w:val="continue"/>
-            <w:tcBorders>
-              <w:top w:val="single" w:sz="4" w:space="0" w:color="000000"/>
-              <w:bottom w:val="single" w:sz="4" w:space="0" w:color="000000"/>
-              <w:insideH w:val="single" w:sz="4" w:space="0" w:color="000000"/>
-            </w:tcBorders>
-            <w:shd w:fill="auto" w:val="clear"/>
-          </w:tcPr>
-          <w:p>
-            <w:pPr>
-              <w:pStyle w:val="Normal"/>
-              <w:tabs>
-                <w:tab w:val="clear" w:pos="720"/>
-                <w:tab w:val="left" w:pos="5400" w:leader="none"/>
-              </w:tabs>
-              <w:spacing w:before="0" w:after="200"/>
-              <w:jc w:val="center"/>
-              <w:rPr/>
-            </w:pPr>
-            <w:r>
-              <w:rPr/>
-            </w:r>
-          </w:p>
-        </w:tc>
-        <w:tc>
-          <w:tcPr>
-            <w:tcW w:w="6022" w:type="dxa"/>
-            <w:tcBorders>
-              <w:top w:val="single" w:sz="4" w:space="0" w:color="000000"/>
-              <w:left w:val="single" w:sz="4" w:space="0" w:color="000000"/>
-              <w:bottom w:val="single" w:sz="4" w:space="0" w:color="000000"/>
-              <w:right w:val="single" w:sz="4" w:space="0" w:color="000000"/>
-              <w:insideH w:val="single" w:sz="4" w:space="0" w:color="000000"/>
-              <w:insideV w:val="single" w:sz="4" w:space="0" w:color="000000"/>
-            </w:tcBorders>
-            <w:shd w:fill="auto" w:val="clear"/>
-          </w:tcPr>
-          <w:p>
-            <w:pPr>
-              <w:pStyle w:val="Normal"/>
-              <w:tabs>
-                <w:tab w:val="clear" w:pos="720"/>
-                <w:tab w:val="left" w:pos="5400" w:leader="none"/>
-              </w:tabs>
-              <w:spacing w:before="0" w:after="200"/>
-              <w:rPr>
-                <w:rFonts w:ascii="Times New Roman" w:hAnsi="Times New Roman" w:eastAsia="Times New Roman" w:cs="Times New Roman"/>
-                <w:color w:val="auto"/>
-                <w:kern w:val="0"/>
-                <w:sz w:val="20"/>
-                <w:szCs w:val="20"/>
-                <w:lang w:val="en-GB" w:eastAsia="en-US" w:bidi="ar-SA"/>
-              </w:rPr>
-            </w:pPr>
-            <w:r>
-              <w:rPr>
-                <w:rFonts w:eastAsia="Times New Roman" w:cs="Times New Roman"/>
-                <w:color w:val="auto"/>
-                <w:kern w:val="0"/>
-                <w:sz w:val="20"/>
-                <w:szCs w:val="20"/>
-                <w:lang w:val="en-GB" w:eastAsia="en-US" w:bidi="ar-SA"/>
-              </w:rPr>
-              <w:t xml:space="preserve">Provide a data availability statement covering both the source data and any derivative data. It may additionally be provided as part of online appendices.</w:t>
-            </w:r>
-          </w:p>
-        </w:tc>
-        <w:tc>
-          <w:tcPr>
-            <w:tcW w:w="1038" w:type="dxa"/>
-            <w:tcBorders>
-              <w:top w:val="single" w:sz="4" w:space="0" w:color="000000"/>
-              <w:left w:val="single" w:sz="4" w:space="0" w:color="000000"/>
-              <w:bottom w:val="single" w:sz="4" w:space="0" w:color="000000"/>
-              <w:insideH w:val="single" w:sz="4" w:space="0" w:color="000000"/>
-            </w:tcBorders>
-            <w:shd w:fill="auto" w:val="clear"/>
-          </w:tcPr>
-          <w:p>
-            <w:pPr>
-              <w:pStyle w:val="Normal"/>
-              <w:tabs>
-                <w:tab w:val="clear" w:pos="720"/>
-                <w:tab w:val="left" w:pos="5400" w:leader="none"/>
-              </w:tabs>
-              <w:spacing w:before="0" w:after="200"/>
-              <w:rPr>
-                <w:sz w:val="20"/>
-              </w:rPr>
-            </w:pPr>
-            <w:r>
-              <w:rPr>
-                <w:sz w:val="20"/>
-              </w:rPr>
-            </w:r>
-          </w:p>
-        </w:tc>
-      </w:tr>
-      <w:tr>
-        <w:trPr/>
-        <w:tc>
-          <w:tcPr>
-            <w:tcW w:w="2093" w:type="dxa"/>
-            <w:vMerge w:val="continue"/>
-            <w:tcBorders>
-              <w:top w:val="single" w:sz="4" w:space="0" w:color="000000"/>
-              <w:bottom w:val="single" w:sz="4" w:space="0" w:color="000000"/>
-              <w:insideH w:val="single" w:sz="4" w:space="0" w:color="000000"/>
-            </w:tcBorders>
-            <w:shd w:fill="auto" w:val="clear"/>
-          </w:tcPr>
-          <w:p>
-            <w:pPr>
-              <w:pStyle w:val="Normal"/>
-              <w:tabs>
-                <w:tab w:val="clear" w:pos="720"/>
-                <w:tab w:val="left" w:pos="5400" w:leader="none"/>
-              </w:tabs>
-              <w:spacing w:before="0" w:after="200"/>
-              <w:rPr/>
-            </w:pPr>
-            <w:r>
-              <w:rPr/>
-            </w:r>
-          </w:p>
-        </w:tc>
-        <w:tc>
-          <w:tcPr>
-            <w:tcW w:w="708" w:type="dxa"/>
-            <w:vMerge w:val="continue"/>
-            <w:tcBorders>
-              <w:top w:val="single" w:sz="4" w:space="0" w:color="000000"/>
-              <w:bottom w:val="single" w:sz="4" w:space="0" w:color="000000"/>
-              <w:insideH w:val="single" w:sz="4" w:space="0" w:color="000000"/>
-            </w:tcBorders>
-            <w:shd w:fill="auto" w:val="clear"/>
-          </w:tcPr>
-          <w:p>
-            <w:pPr>
-              <w:pStyle w:val="Normal"/>
-              <w:tabs>
-                <w:tab w:val="clear" w:pos="720"/>
-                <w:tab w:val="left" w:pos="5400" w:leader="none"/>
-              </w:tabs>
-              <w:spacing w:before="0" w:after="200"/>
-              <w:jc w:val="center"/>
-              <w:rPr/>
-            </w:pPr>
-            <w:r>
-              <w:rPr/>
-            </w:r>
-          </w:p>
-        </w:tc>
-        <w:tc>
-          <w:tcPr>
-            <w:tcW w:w="6022" w:type="dxa"/>
-            <w:tcBorders>
-              <w:top w:val="single" w:sz="4" w:space="0" w:color="000000"/>
-              <w:left w:val="single" w:sz="4" w:space="0" w:color="000000"/>
-              <w:bottom w:val="single" w:sz="4" w:space="0" w:color="000000"/>
-              <w:right w:val="single" w:sz="4" w:space="0" w:color="000000"/>
-              <w:insideH w:val="single" w:sz="4" w:space="0" w:color="000000"/>
-              <w:insideV w:val="single" w:sz="4" w:space="0" w:color="000000"/>
-            </w:tcBorders>
-            <w:shd w:fill="auto" w:val="clear"/>
-          </w:tcPr>
-          <w:p>
-            <w:pPr>
-              <w:pStyle w:val="Normal"/>
-              <w:tabs>
-                <w:tab w:val="clear" w:pos="720"/>
-                <w:tab w:val="left" w:pos="5400" w:leader="none"/>
-              </w:tabs>
-              <w:spacing w:before="0" w:after="200"/>
-              <w:rPr>
-                <w:rFonts w:ascii="Times New Roman" w:hAnsi="Times New Roman" w:eastAsia="Times New Roman" w:cs="Times New Roman"/>
-                <w:color w:val="auto"/>
-                <w:kern w:val="0"/>
-                <w:sz w:val="20"/>
-                <w:szCs w:val="20"/>
-                <w:lang w:val="en-GB" w:eastAsia="en-US" w:bidi="ar-SA"/>
-              </w:rPr>
-            </w:pPr>
-            <w:r>
-              <w:rPr>
-                <w:rFonts w:eastAsia="Times New Roman" w:cs="Times New Roman"/>
-                <w:color w:val="auto"/>
-                <w:kern w:val="0"/>
-                <w:sz w:val="20"/>
-                <w:szCs w:val="20"/>
-                <w:lang w:val="en-GB" w:eastAsia="en-US" w:bidi="ar-SA"/>
-              </w:rPr>
-              <w:t xml:space="preserve">The data availability statement shall provide detailed information on how, where, and under what conditions an independent researcher can access the original source data, as well as author-generated derivative data, and must be explicit and accurate about any restrictions, requirements, payments, and processing delays.</w:t>
-            </w:r>
-          </w:p>
-        </w:tc>
-        <w:tc>
-          <w:tcPr>
-            <w:tcW w:w="1038" w:type="dxa"/>
-            <w:tcBorders>
-              <w:top w:val="single" w:sz="4" w:space="0" w:color="000000"/>
-              <w:left w:val="single" w:sz="4" w:space="0" w:color="000000"/>
-              <w:bottom w:val="single" w:sz="4" w:space="0" w:color="000000"/>
-              <w:insideH w:val="single" w:sz="4" w:space="0" w:color="000000"/>
-            </w:tcBorders>
-            <w:shd w:fill="auto" w:val="clear"/>
-          </w:tcPr>
-          <w:p>
-            <w:pPr>
-              <w:pStyle w:val="Normal"/>
-              <w:tabs>
-                <w:tab w:val="clear" w:pos="720"/>
-                <w:tab w:val="left" w:pos="5400" w:leader="none"/>
-              </w:tabs>
-              <w:spacing w:before="0" w:after="200"/>
-              <w:rPr>
-                <w:sz w:val="20"/>
-              </w:rPr>
-            </w:pPr>
-            <w:r>
-              <w:rPr>
-                <w:sz w:val="20"/>
-              </w:rPr>
-            </w:r>
-          </w:p>
-        </w:tc>
-      </w:tr>
-      <w:tr>
-        <w:trPr/>
-        <w:tc>
-          <w:tcPr>
-            <w:tcW w:w="2093" w:type="dxa"/>
-            <w:vMerge w:val="continue"/>
-            <w:tcBorders>
-              <w:top w:val="single" w:sz="4" w:space="0" w:color="000000"/>
-              <w:bottom w:val="single" w:sz="4" w:space="0" w:color="000000"/>
-              <w:insideH w:val="single" w:sz="4" w:space="0" w:color="000000"/>
-            </w:tcBorders>
-            <w:shd w:fill="auto" w:val="clear"/>
-          </w:tcPr>
-          <w:p>
-            <w:pPr>
-              <w:pStyle w:val="Normal"/>
-              <w:tabs>
-                <w:tab w:val="clear" w:pos="720"/>
-                <w:tab w:val="left" w:pos="5400" w:leader="none"/>
-              </w:tabs>
-              <w:spacing w:before="0" w:after="200"/>
-              <w:rPr/>
-            </w:pPr>
-            <w:r>
-              <w:rPr/>
-            </w:r>
-          </w:p>
-        </w:tc>
-        <w:tc>
-          <w:tcPr>
-            <w:tcW w:w="708" w:type="dxa"/>
-            <w:vMerge w:val="continue"/>
-            <w:tcBorders>
-              <w:top w:val="single" w:sz="4" w:space="0" w:color="000000"/>
-              <w:bottom w:val="single" w:sz="4" w:space="0" w:color="000000"/>
-              <w:insideH w:val="single" w:sz="4" w:space="0" w:color="000000"/>
-            </w:tcBorders>
-            <w:shd w:fill="auto" w:val="clear"/>
-          </w:tcPr>
-          <w:p>
-            <w:pPr>
-              <w:pStyle w:val="Normal"/>
-              <w:tabs>
-                <w:tab w:val="clear" w:pos="720"/>
-                <w:tab w:val="left" w:pos="5400" w:leader="none"/>
-              </w:tabs>
-              <w:spacing w:before="0" w:after="200"/>
-              <w:jc w:val="center"/>
-              <w:rPr/>
-            </w:pPr>
-            <w:r>
-              <w:rPr/>
-            </w:r>
-          </w:p>
-        </w:tc>
-        <w:tc>
-          <w:tcPr>
-            <w:tcW w:w="6022" w:type="dxa"/>
-            <w:tcBorders>
-              <w:top w:val="single" w:sz="4" w:space="0" w:color="000000"/>
-              <w:left w:val="single" w:sz="4" w:space="0" w:color="000000"/>
-              <w:bottom w:val="single" w:sz="4" w:space="0" w:color="000000"/>
-              <w:right w:val="single" w:sz="4" w:space="0" w:color="000000"/>
-              <w:insideH w:val="single" w:sz="4" w:space="0" w:color="000000"/>
-              <w:insideV w:val="single" w:sz="4" w:space="0" w:color="000000"/>
-            </w:tcBorders>
-            <w:shd w:fill="auto" w:val="clear"/>
-          </w:tcPr>
-          <w:p>
-            <w:pPr>
-              <w:pStyle w:val="Normal"/>
-              <w:tabs>
-                <w:tab w:val="clear" w:pos="720"/>
-                <w:tab w:val="left" w:pos="5400" w:leader="none"/>
-              </w:tabs>
-              <w:spacing w:before="0" w:after="200"/>
-              <w:rPr>
-                <w:rFonts w:ascii="Times New Roman" w:hAnsi="Times New Roman" w:eastAsia="Times New Roman" w:cs="Times New Roman"/>
-                <w:color w:val="auto"/>
-                <w:kern w:val="0"/>
-                <w:sz w:val="20"/>
-                <w:szCs w:val="20"/>
-                <w:lang w:val="en-GB" w:eastAsia="en-US" w:bidi="ar-SA"/>
-              </w:rPr>
-            </w:pPr>
-            <w:r>
-              <w:rPr>
-                <w:rFonts w:eastAsia="Times New Roman" w:cs="Times New Roman"/>
-                <w:color w:val="auto"/>
-                <w:kern w:val="0"/>
-                <w:sz w:val="20"/>
-                <w:szCs w:val="20"/>
-                <w:lang w:val="en-GB" w:eastAsia="en-US" w:bidi="ar-SA"/>
-              </w:rPr>
-              <w:t xml:space="preserve">The data availability statement shall provide information to assure the reader that the data are available for a sufficiently long period of time.</w:t>
-            </w:r>
-          </w:p>
-        </w:tc>
-        <w:tc>
-          <w:tcPr>
-            <w:tcW w:w="1038" w:type="dxa"/>
+            <w:tcW w:w="1037" w:type="dxa"/>
             <w:tcBorders>
               <w:top w:val="single" w:sz="4" w:space="0" w:color="000000"/>
               <w:left w:val="single" w:sz="4" w:space="0" w:color="000000"/>
@@ -1114,13 +739,13 @@
               <w:rPr>
                 <w:sz w:val="20"/>
               </w:rPr>
-              <w:t>4</w:t>
+              <w:t xml:space="preserve">4</w:t>
             </w:r>
           </w:p>
         </w:tc>
         <w:tc>
           <w:tcPr>
-            <w:tcW w:w="6022" w:type="dxa"/>
+            <w:tcW w:w="6023" w:type="dxa"/>
             <w:tcBorders>
               <w:top w:val="single" w:sz="4" w:space="0" w:color="000000"/>
               <w:left w:val="single" w:sz="4" w:space="0" w:color="000000"/>
@@ -1147,12 +772,13 @@
               <w:rPr>
                 <w:sz w:val="20"/>
               </w:rPr>
+              <w:t xml:space="preserve">(a) List all software packages, libraries, toolboxes that you use with instructions on how to install them. </w:t>
             </w:r>
           </w:p>
         </w:tc>
         <w:tc>
           <w:tcPr>
-            <w:tcW w:w="1038" w:type="dxa"/>
+            <w:tcW w:w="1037" w:type="dxa"/>
             <w:tcBorders>
               <w:top w:val="single" w:sz="4" w:space="0" w:color="000000"/>
               <w:left w:val="single" w:sz="4" w:space="0" w:color="000000"/>
@@ -1174,10 +800,10 @@
             <w:r>
               <w:rPr/>
             </w:r>
-            <w:bookmarkStart w:id="29" w:name="bold13"/>
-            <w:bookmarkStart w:id="30" w:name="italic14"/>
-            <w:bookmarkStart w:id="31" w:name="bold13"/>
-            <w:bookmarkStart w:id="32" w:name="italic14"/>
+            <w:bookmarkStart w:id="29" w:name="italic14"/>
+            <w:bookmarkStart w:id="30" w:name="bold13"/>
+            <w:bookmarkStart w:id="31" w:name="italic14"/>
+            <w:bookmarkStart w:id="32" w:name="bold13"/>
             <w:bookmarkEnd w:id="31"/>
             <w:bookmarkEnd w:id="32"/>
           </w:p>
@@ -1245,7 +871,7 @@
         </w:tc>
         <w:tc>
           <w:tcPr>
-            <w:tcW w:w="6022" w:type="dxa"/>
+            <w:tcW w:w="6023" w:type="dxa"/>
             <w:tcBorders>
               <w:top w:val="single" w:sz="4" w:space="0" w:color="000000"/>
               <w:left w:val="single" w:sz="4" w:space="0" w:color="000000"/>
@@ -1272,12 +898,14 @@
               <w:rPr>
                 <w:sz w:val="20"/>
               </w:rPr>
+              <w:t xml:space="preserve">(a) Describe the hardware and operating system on which the code was last run.
+(b) Explain if your code requires special hardware or runs for particularly long.</w:t>
             </w:r>
           </w:p>
         </w:tc>
         <w:tc>
           <w:tcPr>
-            <w:tcW w:w="1038" w:type="dxa"/>
+            <w:tcW w:w="1037" w:type="dxa"/>
             <w:tcBorders>
               <w:top w:val="single" w:sz="4" w:space="0" w:color="000000"/>
               <w:left w:val="single" w:sz="4" w:space="0" w:color="000000"/>
@@ -1329,10 +957,10 @@
               <w:spacing w:before="120" w:after="200"/>
               <w:rPr/>
             </w:pPr>
-            <w:bookmarkStart w:id="33" w:name="bold28"/>
-            <w:bookmarkStart w:id="34" w:name="italic30"/>
-            <w:bookmarkStart w:id="35" w:name="bold27"/>
-            <w:bookmarkStart w:id="36" w:name="italic29"/>
+            <w:bookmarkStart w:id="33" w:name="italic29"/>
+            <w:bookmarkStart w:id="34" w:name="bold27"/>
+            <w:bookmarkStart w:id="35" w:name="italic30"/>
+            <w:bookmarkStart w:id="36" w:name="bold28"/>
             <w:r>
               <w:rPr>
                 <w:sz w:val="20"/>
@@ -1357,7 +985,6 @@
         <w:tc>
           <w:tcPr>
             <w:tcW w:w="2093" w:type="dxa"/>
-            <w:vMerge w:val="restart"/>
             <w:tcBorders>
               <w:top w:val="single" w:sz="4" w:space="0" w:color="000000"/>
               <w:bottom w:val="single" w:sz="4" w:space="0" w:color="000000"/>
@@ -1375,8 +1002,8 @@
               <w:spacing w:before="0" w:after="200"/>
               <w:rPr/>
             </w:pPr>
-            <w:bookmarkStart w:id="37" w:name="bold29"/>
-            <w:bookmarkStart w:id="38" w:name="italic31"/>
+            <w:bookmarkStart w:id="37" w:name="italic31"/>
+            <w:bookmarkStart w:id="38" w:name="bold29"/>
             <w:r>
               <w:rPr>
                 <w:bCs/>
@@ -1398,7 +1025,6 @@
         <w:tc>
           <w:tcPr>
             <w:tcW w:w="708" w:type="dxa"/>
-            <w:vMerge w:val="restart"/>
             <w:tcBorders>
               <w:top w:val="single" w:sz="4" w:space="0" w:color="000000"/>
               <w:bottom w:val="single" w:sz="4" w:space="0" w:color="000000"/>
@@ -1427,7 +1053,7 @@
         </w:tc>
         <w:tc>
           <w:tcPr>
-            <w:tcW w:w="6022" w:type="dxa"/>
+            <w:tcW w:w="6023" w:type="dxa"/>
             <w:tcBorders>
               <w:top w:val="single" w:sz="4" w:space="0" w:color="000000"/>
               <w:left w:val="single" w:sz="4" w:space="0" w:color="000000"/>
@@ -1454,12 +1080,13 @@
               <w:rPr>
                 <w:sz w:val="20"/>
               </w:rPr>
+              <w:t xml:space="preserve">Provide description sufficient to allow all programs to be run.</w:t>
             </w:r>
           </w:p>
         </w:tc>
         <w:tc>
           <w:tcPr>
-            <w:tcW w:w="1038" w:type="dxa"/>
+            <w:tcW w:w="1037" w:type="dxa"/>
             <w:tcBorders>
               <w:top w:val="single" w:sz="4" w:space="0" w:color="000000"/>
               <w:left w:val="single" w:sz="4" w:space="0" w:color="000000"/>
@@ -1493,7 +1120,6 @@
         <w:tc>
           <w:tcPr>
             <w:tcW w:w="2093" w:type="dxa"/>
-            <w:vMerge w:val="continue"/>
             <w:tcBorders>
               <w:top w:val="single" w:sz="4" w:space="0" w:color="000000"/>
               <w:bottom w:val="single" w:sz="4" w:space="0" w:color="000000"/>
@@ -1511,21 +1137,22 @@
               <w:spacing w:before="0" w:after="200"/>
               <w:rPr/>
             </w:pPr>
+            <w:bookmarkStart w:id="40" w:name="italic331"/>
+            <w:bookmarkStart w:id="41" w:name="bold321"/>
+            <w:bookmarkEnd w:id="40"/>
+            <w:bookmarkEnd w:id="41"/>
             <w:r>
-              <w:rPr/>
+              <w:rPr>
+                <w:bCs/>
+                <w:sz w:val="20"/>
+              </w:rPr>
+              <w:t>Data list</w:t>
             </w:r>
-            <w:bookmarkStart w:id="40" w:name="bold31"/>
-            <w:bookmarkStart w:id="41" w:name="italic32"/>
-            <w:bookmarkStart w:id="42" w:name="bold31"/>
-            <w:bookmarkStart w:id="43" w:name="italic32"/>
-            <w:bookmarkEnd w:id="42"/>
-            <w:bookmarkEnd w:id="43"/>
           </w:p>
         </w:tc>
         <w:tc>
           <w:tcPr>
             <w:tcW w:w="708" w:type="dxa"/>
-            <w:vMerge w:val="continue"/>
             <w:tcBorders>
               <w:top w:val="single" w:sz="4" w:space="0" w:color="000000"/>
               <w:bottom w:val="single" w:sz="4" w:space="0" w:color="000000"/>
@@ -1542,20 +1169,19 @@
               </w:tabs>
               <w:spacing w:before="0" w:after="200"/>
               <w:jc w:val="center"/>
-              <w:rPr>
-                <w:sz w:val="20"/>
-              </w:rPr>
+              <w:rPr/>
             </w:pPr>
+            <w:bookmarkStart w:id="42" w:name="bold35"/>
             <w:r>
-              <w:rPr>
-                <w:sz w:val="20"/>
-              </w:rPr>
+              <w:rPr/>
+              <w:t>7</w:t>
             </w:r>
+            <w:bookmarkEnd w:id="42"/>
           </w:p>
         </w:tc>
         <w:tc>
           <w:tcPr>
-            <w:tcW w:w="6022" w:type="dxa"/>
+            <w:tcW w:w="6023" w:type="dxa"/>
             <w:tcBorders>
               <w:top w:val="single" w:sz="4" w:space="0" w:color="000000"/>
               <w:left w:val="single" w:sz="4" w:space="0" w:color="000000"/>
@@ -1582,406 +1208,13 @@
               <w:rPr>
                 <w:sz w:val="20"/>
               </w:rPr>
+              <w:t xml:space="preserve">List all the data sets used with their bibliographic citation, referring to their specific file names if included.</w:t>
             </w:r>
           </w:p>
         </w:tc>
         <w:tc>
           <w:tcPr>
-            <w:tcW w:w="1038" w:type="dxa"/>
-            <w:tcBorders>
-              <w:top w:val="single" w:sz="4" w:space="0" w:color="000000"/>
-              <w:left w:val="single" w:sz="4" w:space="0" w:color="000000"/>
-              <w:bottom w:val="single" w:sz="4" w:space="0" w:color="000000"/>
-              <w:insideH w:val="single" w:sz="4" w:space="0" w:color="000000"/>
-            </w:tcBorders>
-            <w:shd w:fill="auto" w:val="clear"/>
-          </w:tcPr>
-          <w:p>
-            <w:pPr>
-              <w:pStyle w:val="Normal"/>
-              <w:tabs>
-                <w:tab w:val="clear" w:pos="720"/>
-                <w:tab w:val="left" w:pos="5400" w:leader="none"/>
-              </w:tabs>
-              <w:spacing w:before="0" w:after="200"/>
-              <w:rPr>
-                <w:sz w:val="20"/>
-              </w:rPr>
-            </w:pPr>
-            <w:r>
-              <w:rPr>
-                <w:sz w:val="20"/>
-              </w:rPr>
-            </w:r>
-          </w:p>
-        </w:tc>
-      </w:tr>
-      <w:tr>
-        <w:trPr/>
-        <w:tc>
-          <w:tcPr>
-            <w:tcW w:w="2093" w:type="dxa"/>
-            <w:vMerge w:val="continue"/>
-            <w:tcBorders>
-              <w:top w:val="single" w:sz="4" w:space="0" w:color="000000"/>
-              <w:bottom w:val="single" w:sz="4" w:space="0" w:color="000000"/>
-              <w:insideH w:val="single" w:sz="4" w:space="0" w:color="000000"/>
-            </w:tcBorders>
-            <w:shd w:fill="auto" w:val="clear"/>
-          </w:tcPr>
-          <w:p>
-            <w:pPr>
-              <w:pStyle w:val="Normal"/>
-              <w:tabs>
-                <w:tab w:val="clear" w:pos="720"/>
-                <w:tab w:val="left" w:pos="5400" w:leader="none"/>
-              </w:tabs>
-              <w:spacing w:before="0" w:after="200"/>
-              <w:rPr/>
-            </w:pPr>
-            <w:r>
-              <w:rPr/>
-            </w:r>
-            <w:bookmarkStart w:id="44" w:name="bold32"/>
-            <w:bookmarkStart w:id="45" w:name="italic33"/>
-            <w:bookmarkStart w:id="46" w:name="bold311"/>
-            <w:bookmarkStart w:id="47" w:name="italic321"/>
-            <w:bookmarkStart w:id="48" w:name="bold32"/>
-            <w:bookmarkStart w:id="49" w:name="italic33"/>
-            <w:bookmarkStart w:id="50" w:name="bold311"/>
-            <w:bookmarkStart w:id="51" w:name="italic321"/>
-            <w:bookmarkEnd w:id="48"/>
-            <w:bookmarkEnd w:id="49"/>
-            <w:bookmarkEnd w:id="50"/>
-            <w:bookmarkEnd w:id="51"/>
-          </w:p>
-        </w:tc>
-        <w:tc>
-          <w:tcPr>
-            <w:tcW w:w="708" w:type="dxa"/>
-            <w:vMerge w:val="continue"/>
-            <w:tcBorders>
-              <w:top w:val="single" w:sz="4" w:space="0" w:color="000000"/>
-              <w:bottom w:val="single" w:sz="4" w:space="0" w:color="000000"/>
-              <w:insideH w:val="single" w:sz="4" w:space="0" w:color="000000"/>
-            </w:tcBorders>
-            <w:shd w:fill="auto" w:val="clear"/>
-          </w:tcPr>
-          <w:p>
-            <w:pPr>
-              <w:pStyle w:val="Normal"/>
-              <w:tabs>
-                <w:tab w:val="clear" w:pos="720"/>
-                <w:tab w:val="left" w:pos="5400" w:leader="none"/>
-              </w:tabs>
-              <w:spacing w:before="0" w:after="200"/>
-              <w:jc w:val="center"/>
-              <w:rPr>
-                <w:sz w:val="20"/>
-              </w:rPr>
-            </w:pPr>
-            <w:r>
-              <w:rPr>
-                <w:sz w:val="20"/>
-              </w:rPr>
-            </w:r>
-          </w:p>
-        </w:tc>
-        <w:tc>
-          <w:tcPr>
-            <w:tcW w:w="6022" w:type="dxa"/>
-            <w:tcBorders>
-              <w:top w:val="single" w:sz="4" w:space="0" w:color="000000"/>
-              <w:left w:val="single" w:sz="4" w:space="0" w:color="000000"/>
-              <w:bottom w:val="single" w:sz="4" w:space="0" w:color="000000"/>
-              <w:right w:val="single" w:sz="4" w:space="0" w:color="000000"/>
-              <w:insideH w:val="single" w:sz="4" w:space="0" w:color="000000"/>
-              <w:insideV w:val="single" w:sz="4" w:space="0" w:color="000000"/>
-            </w:tcBorders>
-            <w:shd w:fill="auto" w:val="clear"/>
-          </w:tcPr>
-          <w:p>
-            <w:pPr>
-              <w:pStyle w:val="Normal"/>
-              <w:tabs>
-                <w:tab w:val="clear" w:pos="720"/>
-                <w:tab w:val="left" w:pos="5400" w:leader="none"/>
-              </w:tabs>
-              <w:spacing w:before="0" w:after="200"/>
-              <w:rPr>
-                <w:sz w:val="20"/>
-              </w:rPr>
-            </w:pPr>
-            <w:r>
-              <w:rPr>
-                <w:sz w:val="20"/>
-              </w:rPr>
-            </w:r>
-            <w:bookmarkStart w:id="52" w:name="OLE_LINK4"/>
-            <w:bookmarkStart w:id="53" w:name="OLE_LINK4"/>
-            <w:bookmarkEnd w:id="53"/>
-          </w:p>
-        </w:tc>
-        <w:tc>
-          <w:tcPr>
-            <w:tcW w:w="1038" w:type="dxa"/>
-            <w:tcBorders>
-              <w:top w:val="single" w:sz="4" w:space="0" w:color="000000"/>
-              <w:left w:val="single" w:sz="4" w:space="0" w:color="000000"/>
-              <w:bottom w:val="single" w:sz="4" w:space="0" w:color="000000"/>
-              <w:insideH w:val="single" w:sz="4" w:space="0" w:color="000000"/>
-            </w:tcBorders>
-            <w:shd w:fill="auto" w:val="clear"/>
-          </w:tcPr>
-          <w:p>
-            <w:pPr>
-              <w:pStyle w:val="Normal"/>
-              <w:tabs>
-                <w:tab w:val="clear" w:pos="720"/>
-                <w:tab w:val="left" w:pos="5400" w:leader="none"/>
-              </w:tabs>
-              <w:spacing w:before="0" w:after="200"/>
-              <w:rPr>
-                <w:sz w:val="20"/>
-              </w:rPr>
-            </w:pPr>
-            <w:r>
-              <w:rPr>
-                <w:sz w:val="20"/>
-              </w:rPr>
-            </w:r>
-          </w:p>
-        </w:tc>
-      </w:tr>
-      <w:tr>
-        <w:trPr/>
-        <w:tc>
-          <w:tcPr>
-            <w:tcW w:w="2093" w:type="dxa"/>
-            <w:vMerge w:val="restart"/>
-            <w:tcBorders>
-              <w:top w:val="single" w:sz="4" w:space="0" w:color="000000"/>
-              <w:bottom w:val="single" w:sz="4" w:space="0" w:color="000000"/>
-              <w:insideH w:val="single" w:sz="4" w:space="0" w:color="000000"/>
-            </w:tcBorders>
-            <w:shd w:fill="auto" w:val="clear"/>
-          </w:tcPr>
-          <w:p>
-            <w:pPr>
-              <w:pStyle w:val="Normal"/>
-              <w:tabs>
-                <w:tab w:val="clear" w:pos="720"/>
-                <w:tab w:val="left" w:pos="5400" w:leader="none"/>
-              </w:tabs>
-              <w:spacing w:before="0" w:after="200"/>
-              <w:rPr/>
-            </w:pPr>
-            <w:bookmarkStart w:id="54" w:name="bold321"/>
-            <w:bookmarkStart w:id="55" w:name="italic331"/>
-            <w:bookmarkEnd w:id="54"/>
-            <w:bookmarkEnd w:id="55"/>
-            <w:r>
-              <w:rPr>
-                <w:bCs/>
-                <w:sz w:val="20"/>
-              </w:rPr>
-              <w:t>Data list</w:t>
-            </w:r>
-          </w:p>
-        </w:tc>
-        <w:tc>
-          <w:tcPr>
-            <w:tcW w:w="708" w:type="dxa"/>
-            <w:vMerge w:val="restart"/>
-            <w:tcBorders>
-              <w:top w:val="single" w:sz="4" w:space="0" w:color="000000"/>
-              <w:bottom w:val="single" w:sz="4" w:space="0" w:color="000000"/>
-              <w:insideH w:val="single" w:sz="4" w:space="0" w:color="000000"/>
-            </w:tcBorders>
-            <w:shd w:fill="auto" w:val="clear"/>
-          </w:tcPr>
-          <w:p>
-            <w:pPr>
-              <w:pStyle w:val="Normal"/>
-              <w:tabs>
-                <w:tab w:val="clear" w:pos="720"/>
-                <w:tab w:val="left" w:pos="5400" w:leader="none"/>
-              </w:tabs>
-              <w:spacing w:before="0" w:after="200"/>
-              <w:jc w:val="center"/>
-              <w:rPr/>
-            </w:pPr>
-            <w:bookmarkStart w:id="56" w:name="bold35"/>
-            <w:r>
-              <w:rPr/>
-              <w:t>7</w:t>
-            </w:r>
-            <w:bookmarkEnd w:id="56"/>
-          </w:p>
-        </w:tc>
-        <w:tc>
-          <w:tcPr>
-            <w:tcW w:w="6022" w:type="dxa"/>
-            <w:tcBorders>
-              <w:top w:val="single" w:sz="4" w:space="0" w:color="000000"/>
-              <w:left w:val="single" w:sz="4" w:space="0" w:color="000000"/>
-              <w:bottom w:val="single" w:sz="4" w:space="0" w:color="000000"/>
-              <w:right w:val="single" w:sz="4" w:space="0" w:color="000000"/>
-              <w:insideH w:val="single" w:sz="4" w:space="0" w:color="000000"/>
-              <w:insideV w:val="single" w:sz="4" w:space="0" w:color="000000"/>
-            </w:tcBorders>
-            <w:shd w:fill="auto" w:val="clear"/>
-          </w:tcPr>
-          <w:p>
-            <w:pPr>
-              <w:pStyle w:val="Normal"/>
-              <w:tabs>
-                <w:tab w:val="clear" w:pos="720"/>
-                <w:tab w:val="left" w:pos="5400" w:leader="none"/>
-              </w:tabs>
-              <w:spacing w:before="0" w:after="200"/>
-              <w:rPr>
-                <w:sz w:val="20"/>
-              </w:rPr>
-            </w:pPr>
-            <w:r>
-              <w:rPr>
-                <w:sz w:val="20"/>
-              </w:rPr>
-            </w:r>
-          </w:p>
-        </w:tc>
-        <w:tc>
-          <w:tcPr>
-            <w:tcW w:w="1038" w:type="dxa"/>
-            <w:tcBorders>
-              <w:top w:val="single" w:sz="4" w:space="0" w:color="000000"/>
-              <w:left w:val="single" w:sz="4" w:space="0" w:color="000000"/>
-              <w:bottom w:val="single" w:sz="4" w:space="0" w:color="000000"/>
-              <w:insideH w:val="single" w:sz="4" w:space="0" w:color="000000"/>
-            </w:tcBorders>
-            <w:shd w:fill="auto" w:val="clear"/>
-          </w:tcPr>
-          <w:p>
-            <w:pPr>
-              <w:pStyle w:val="Normal"/>
-              <w:tabs>
-                <w:tab w:val="clear" w:pos="720"/>
-                <w:tab w:val="left" w:pos="5400" w:leader="none"/>
-              </w:tabs>
-              <w:spacing w:before="0" w:after="200"/>
-              <w:rPr>
-                <w:sz w:val="20"/>
-              </w:rPr>
-            </w:pPr>
-            <w:r>
-              <w:rPr>
-                <w:sz w:val="20"/>
-              </w:rPr>
-            </w:r>
-          </w:p>
-        </w:tc>
-      </w:tr>
-      <w:tr>
-        <w:trPr/>
-        <w:tc>
-          <w:tcPr>
-            <w:tcW w:w="2093" w:type="dxa"/>
-            <w:vMerge w:val="continue"/>
-            <w:tcBorders>
-              <w:top w:val="single" w:sz="4" w:space="0" w:color="000000"/>
-              <w:bottom w:val="single" w:sz="4" w:space="0" w:color="000000"/>
-              <w:insideH w:val="single" w:sz="4" w:space="0" w:color="000000"/>
-            </w:tcBorders>
-            <w:shd w:fill="auto" w:val="clear"/>
-          </w:tcPr>
-          <w:p>
-            <w:pPr>
-              <w:pStyle w:val="Normal"/>
-              <w:tabs>
-                <w:tab w:val="clear" w:pos="720"/>
-                <w:tab w:val="left" w:pos="5400" w:leader="none"/>
-              </w:tabs>
-              <w:spacing w:before="0" w:after="200"/>
-              <w:rPr/>
-            </w:pPr>
-            <w:r>
-              <w:rPr/>
-            </w:r>
-            <w:bookmarkStart w:id="57" w:name="bold36"/>
-            <w:bookmarkStart w:id="58" w:name="italic36"/>
-            <w:bookmarkStart w:id="59" w:name="bold36"/>
-            <w:bookmarkStart w:id="60" w:name="italic36"/>
-            <w:bookmarkEnd w:id="59"/>
-            <w:bookmarkEnd w:id="60"/>
-          </w:p>
-        </w:tc>
-        <w:tc>
-          <w:tcPr>
-            <w:tcW w:w="708" w:type="dxa"/>
-            <w:vMerge w:val="continue"/>
-            <w:tcBorders>
-              <w:top w:val="single" w:sz="4" w:space="0" w:color="000000"/>
-              <w:bottom w:val="single" w:sz="4" w:space="0" w:color="000000"/>
-              <w:insideH w:val="single" w:sz="4" w:space="0" w:color="000000"/>
-            </w:tcBorders>
-            <w:shd w:fill="auto" w:val="clear"/>
-          </w:tcPr>
-          <w:p>
-            <w:pPr>
-              <w:pStyle w:val="Normal"/>
-              <w:tabs>
-                <w:tab w:val="clear" w:pos="720"/>
-                <w:tab w:val="left" w:pos="5400" w:leader="none"/>
-              </w:tabs>
-              <w:spacing w:before="0" w:after="200"/>
-              <w:jc w:val="center"/>
-              <w:rPr>
-                <w:sz w:val="20"/>
-              </w:rPr>
-            </w:pPr>
-            <w:r>
-              <w:rPr>
-                <w:sz w:val="20"/>
-              </w:rPr>
-            </w:r>
-          </w:p>
-        </w:tc>
-        <w:tc>
-          <w:tcPr>
-            <w:tcW w:w="6022" w:type="dxa"/>
-            <w:tcBorders>
-              <w:top w:val="single" w:sz="4" w:space="0" w:color="000000"/>
-              <w:left w:val="single" w:sz="4" w:space="0" w:color="000000"/>
-              <w:bottom w:val="single" w:sz="4" w:space="0" w:color="000000"/>
-              <w:right w:val="single" w:sz="4" w:space="0" w:color="000000"/>
-              <w:insideH w:val="single" w:sz="4" w:space="0" w:color="000000"/>
-              <w:insideV w:val="single" w:sz="4" w:space="0" w:color="000000"/>
-            </w:tcBorders>
-            <w:shd w:fill="auto" w:val="clear"/>
-          </w:tcPr>
-          <w:p>
-            <w:pPr>
-              <w:pStyle w:val="Normal"/>
-              <w:tabs>
-                <w:tab w:val="clear" w:pos="720"/>
-                <w:tab w:val="left" w:pos="5400" w:leader="none"/>
-              </w:tabs>
-              <w:spacing w:before="0" w:after="200"/>
-              <w:rPr>
-                <w:sz w:val="20"/>
-              </w:rPr>
-            </w:pPr>
-            <w:r>
-              <w:rPr>
-                <w:sz w:val="20"/>
-              </w:rPr>
-            </w:r>
-          </w:p>
-        </w:tc>
-        <w:tc>
-          <w:tcPr>
-            <w:tcW w:w="1038" w:type="dxa"/>
+            <w:tcW w:w="1037" w:type="dxa"/>
             <w:tcBorders>
               <w:top w:val="single" w:sz="4" w:space="0" w:color="000000"/>
               <w:left w:val="single" w:sz="4" w:space="0" w:color="000000"/>
@@ -2034,10 +1267,10 @@
               <w:spacing w:before="0" w:after="200"/>
               <w:rPr/>
             </w:pPr>
-            <w:bookmarkStart w:id="61" w:name="bold361"/>
-            <w:bookmarkStart w:id="62" w:name="italic361"/>
-            <w:bookmarkEnd w:id="61"/>
-            <w:bookmarkEnd w:id="62"/>
+            <w:bookmarkStart w:id="43" w:name="italic361"/>
+            <w:bookmarkStart w:id="44" w:name="bold361"/>
+            <w:bookmarkEnd w:id="43"/>
+            <w:bookmarkEnd w:id="44"/>
             <w:r>
               <w:rPr>
                 <w:bCs/>
@@ -2045,10 +1278,10 @@
               </w:rPr>
               <w:t>Exhibit list</w:t>
             </w:r>
-            <w:bookmarkStart w:id="63" w:name="bold38"/>
-            <w:bookmarkStart w:id="64" w:name="italic38"/>
-            <w:bookmarkEnd w:id="63"/>
-            <w:bookmarkEnd w:id="64"/>
+            <w:bookmarkStart w:id="45" w:name="italic38"/>
+            <w:bookmarkStart w:id="46" w:name="bold38"/>
+            <w:bookmarkEnd w:id="45"/>
+            <w:bookmarkEnd w:id="46"/>
           </w:p>
         </w:tc>
         <w:tc>
@@ -2072,17 +1305,17 @@
               <w:jc w:val="center"/>
               <w:rPr/>
             </w:pPr>
-            <w:bookmarkStart w:id="65" w:name="bold39"/>
+            <w:bookmarkStart w:id="47" w:name="bold39"/>
             <w:r>
               <w:rPr/>
               <w:t>8</w:t>
             </w:r>
-            <w:bookmarkEnd w:id="65"/>
+            <w:bookmarkEnd w:id="47"/>
           </w:p>
         </w:tc>
         <w:tc>
           <w:tcPr>
-            <w:tcW w:w="6022" w:type="dxa"/>
+            <w:tcW w:w="6023" w:type="dxa"/>
             <w:tcBorders>
               <w:top w:val="single" w:sz="4" w:space="0" w:color="000000"/>
               <w:left w:val="single" w:sz="4" w:space="0" w:color="000000"/>
@@ -2109,12 +1342,14 @@
               <w:rPr>
                 <w:sz w:val="20"/>
               </w:rPr>
+              <w:t xml:space="preserve">(a) Create a list of exhibits and state which one is produced by which script.
+(b) If a script creates multiple exhibits, point to the exact line number.</w:t>
             </w:r>
           </w:p>
         </w:tc>
         <w:tc>
           <w:tcPr>
-            <w:tcW w:w="1038" w:type="dxa"/>
+            <w:tcW w:w="1037" w:type="dxa"/>
             <w:tcBorders>
               <w:top w:val="single" w:sz="4" w:space="0" w:color="000000"/>
               <w:left w:val="single" w:sz="4" w:space="0" w:color="000000"/>
@@ -2172,16 +1407,16 @@
               </w:rPr>
               <w:t xml:space="preserve">The </w:t>
             </w:r>
-            <w:bookmarkStart w:id="66" w:name="italic44"/>
-            <w:bookmarkStart w:id="67" w:name="bold45"/>
+            <w:bookmarkStart w:id="48" w:name="bold45"/>
+            <w:bookmarkStart w:id="49" w:name="italic44"/>
             <w:r>
               <w:rPr>
                 <w:sz w:val="20"/>
               </w:rPr>
               <w:t>R</w:t>
             </w:r>
-            <w:bookmarkEnd w:id="66"/>
-            <w:bookmarkEnd w:id="67"/>
+            <w:bookmarkEnd w:id="48"/>
+            <w:bookmarkEnd w:id="49"/>
             <w:r>
               <w:rPr>
                 <w:sz w:val="20"/>
@@ -2220,10 +1455,10 @@
               </w:rPr>
               <w:t>Format</w:t>
             </w:r>
-            <w:bookmarkStart w:id="68" w:name="italic45"/>
-            <w:bookmarkStart w:id="69" w:name="bold46"/>
-            <w:bookmarkEnd w:id="68"/>
-            <w:bookmarkEnd w:id="69"/>
+            <w:bookmarkStart w:id="50" w:name="bold46"/>
+            <w:bookmarkStart w:id="51" w:name="italic45"/>
+            <w:bookmarkEnd w:id="50"/>
+            <w:bookmarkEnd w:id="51"/>
           </w:p>
         </w:tc>
         <w:tc>
@@ -2257,7 +1492,7 @@
         </w:tc>
         <w:tc>
           <w:tcPr>
-            <w:tcW w:w="6022" w:type="dxa"/>
+            <w:tcW w:w="6023" w:type="dxa"/>
             <w:tcBorders>
               <w:top w:val="single" w:sz="4" w:space="0" w:color="000000"/>
               <w:left w:val="single" w:sz="4" w:space="0" w:color="000000"/>
@@ -2284,12 +1519,14 @@
               <w:rPr>
                 <w:sz w:val="20"/>
               </w:rPr>
+              <w:t xml:space="preserve">(a) Follow the schema provided by the Social Science Data Editors template README.
+(b) Common formats are txt, PDF, and Markdown. The README file should not require proprietary software to view.</w:t>
             </w:r>
           </w:p>
         </w:tc>
         <w:tc>
           <w:tcPr>
-            <w:tcW w:w="1038" w:type="dxa"/>
+            <w:tcW w:w="1037" w:type="dxa"/>
             <w:tcBorders>
               <w:top w:val="single" w:sz="4" w:space="0" w:color="000000"/>
               <w:left w:val="single" w:sz="4" w:space="0" w:color="000000"/>
@@ -2369,7 +1606,7 @@
               <wp:positionV relativeFrom="paragraph">
                 <wp:posOffset>635</wp:posOffset>
               </wp:positionV>
-              <wp:extent cx="71755" cy="145415"/>
+              <wp:extent cx="72390" cy="145415"/>
               <wp:effectExtent l="0" t="0" r="0" b="0"/>
               <wp:wrapSquare wrapText="largest"/>
               <wp:docPr id="1" name="Frame1"/>
@@ -2380,7 +1617,7 @@
                     <wps:spPr>
                       <a:xfrm>
                         <a:off x="0" y="0"/>
-                        <a:ext cx="71280" cy="144720"/>
+                        <a:ext cx="71640" cy="144720"/>
                       </a:xfrm>
                       <a:prstGeom prst="rect">
                         <a:avLst/>
@@ -2411,7 +1648,7 @@
                           <w:r>
                             <w:rPr>
                               <w:rStyle w:val="Pagenumber"/>
-                              <w:color w:val="auto"/>
+                              <w:color w:val="000000"/>
                             </w:rPr>
                             <w:fldChar w:fldCharType="begin"/>
                           </w:r>
@@ -2453,9 +1690,9 @@
         </mc:Choice>
         <mc:Fallback>
           <w:pict>
-            <v:rect id="shape_0" ID="Frame1" fillcolor="white" stroked="f" style="position:absolute;margin-left:238.15pt;margin-top:0.05pt;width:5.55pt;height:11.35pt;mso-position-horizontal:center;mso-position-horizontal-relative:margin">
+            <v:rect id="shape_0" ID="Frame1" stroked="f" style="position:absolute;margin-left:238.1pt;margin-top:0.05pt;width:5.6pt;height:11.35pt;mso-position-horizontal:center;mso-position-horizontal-relative:margin">
               <w10:wrap type="square"/>
-              <v:fill o:detectmouseclick="t" type="solid" color2="black" opacity="0"/>
+              <v:fill o:detectmouseclick="t" on="false"/>
               <v:stroke color="#3465a4" joinstyle="round" endcap="flat"/>
               <v:textbox>
                 <w:txbxContent>
@@ -2472,7 +1709,7 @@
                     <w:r>
                       <w:rPr>
                         <w:rStyle w:val="Pagenumber"/>
-                        <w:color w:val="auto"/>
+                        <w:color w:val="000000"/>
                       </w:rPr>
                       <w:fldChar w:fldCharType="begin"/>
                     </w:r>

--- a/DAP/Report-1.0.docx
+++ b/DAP/Report-1.0.docx
@@ -643,10 +643,7 @@
                 <w:szCs w:val="20"/>
                 <w:lang w:val="en-GB" w:eastAsia="en-US" w:bidi="ar-SA"/>
               </w:rPr>
-              <w:t xml:space="preserve">(a) For econometric, simulation, and experimental papers, include description sufficient to access all data at their original source location.
-(b) Provide a data availability statement covering both the source data and any derivative data. It may additionally be provided as part of online appendices.
-(c) The data availability statement shall provide detailed information on how, where, and under what conditions an independent researcher can access the original source data, as well as author-generated derivative data, and must be explicit and accurate about any restrictions, requirements, payments, and processing delays.
-(d) The data availability statement shall provide information to assure the reader that the data are available for a sufficiently long period of time.</w:t>
+              <w:t xml:space="preserve">(a) For econometric, simulation, and experimental papers, include description sufficient to access all data at their original source location. (b) Provide a data availability statement covering both the source data and any derivative data. It may additionally be provided as part of online appendices. (c) The data availability statement shall provide detailed information on how, where, and under what conditions an independent researcher can access the original source data, as well as author-generated derivative data, and must be explicit and accurate about any restrictions, requirements, payments, and processing delays. (d) The data availability statement shall provide information to assure the reader that the data are available for a sufficiently long period of time.</w:t>
             </w:r>
           </w:p>
         </w:tc>
@@ -898,8 +895,7 @@
               <w:rPr>
                 <w:sz w:val="20"/>
               </w:rPr>
-              <w:t xml:space="preserve">(a) Describe the hardware and operating system on which the code was last run.
-(b) Explain if your code requires special hardware or runs for particularly long.</w:t>
+              <w:t xml:space="preserve">(a) Describe the hardware and operating system on which the code was last run. (b) Explain if your code requires special hardware or runs for particularly long.</w:t>
             </w:r>
           </w:p>
         </w:tc>
@@ -1342,8 +1338,7 @@
               <w:rPr>
                 <w:sz w:val="20"/>
               </w:rPr>
-              <w:t xml:space="preserve">(a) Create a list of exhibits and state which one is produced by which script.
-(b) If a script creates multiple exhibits, point to the exact line number.</w:t>
+              <w:t xml:space="preserve">(a) Create a list of exhibits and state which one is produced by which script. (b) If a script creates multiple exhibits, point to the exact line number.</w:t>
             </w:r>
           </w:p>
         </w:tc>
@@ -1519,8 +1514,7 @@
               <w:rPr>
                 <w:sz w:val="20"/>
               </w:rPr>
-              <w:t xml:space="preserve">(a) Follow the schema provided by the Social Science Data Editors template README.
-(b) Common formats are txt, PDF, and Markdown. The README file should not require proprietary software to view.</w:t>
+              <w:t xml:space="preserve">(a) Follow the schema provided by the Social Science Data Editors template README. (b) Common formats are txt, PDF, and Markdown. The README file should not require proprietary software to view.</w:t>
             </w:r>
           </w:p>
         </w:tc>

--- a/DAP/Report-1.0.docx
+++ b/DAP/Report-1.0.docx
@@ -1514,7 +1514,7 @@
               <w:rPr>
                 <w:sz w:val="20"/>
               </w:rPr>
-              <w:t xml:space="preserve">(a) Follow the schema provided by the Social Science Data Editors template README. (b) Common formats are txt, PDF, and Markdown. The README file should not require proprietary software to view.</w:t>
+              <w:t xml:space="preserve">(a) The README document should list the title and authors of the replication package, its preparation date, and clear reference to the journal article to which it belongs. (b) Follow the schema provided by the Social Science Data Editors template README. (c) Common formats are txt, PDF, and Markdown. The README file should not require proprietary software to view.</w:t>
             </w:r>
           </w:p>
         </w:tc>

--- a/DAP/Report-1.0.docx
+++ b/DAP/Report-1.0.docx
@@ -769,7 +769,7 @@
               <w:rPr>
                 <w:sz w:val="20"/>
               </w:rPr>
-              <w:t xml:space="preserve">(a) List all software packages, libraries, toolboxes that you use with instructions on how to install them. </w:t>
+              <w:t xml:space="preserve">List all software packages, libraries, toolboxes that you use with instructions on how to install them. </w:t>
             </w:r>
           </w:p>
         </w:tc>
